--- a/Feedbacks/Systems/6000/6430 Hot Water Heater and EDG Fuel Oil System Diagram.docx
+++ b/Feedbacks/Systems/6000/6430 Hot Water Heater and EDG Fuel Oil System Diagram.docx
@@ -72,7 +72,7 @@
               <w:pStyle w:val="ListBullet"/>
             </w:pPr>
             <w:r>
-              <w:t>systeemit toimivat suunnitellun mukaisesti.</w:t>
+              <w:t>Design: systeemit toimivat suunnitellun mukaisesti.</w:t>
               <w:br/>
               <w:t>6710 perän pannulle jouduttiin suurentamaan linjakokoa</w:t>
             </w:r>
@@ -100,7 +100,7 @@
               <w:pStyle w:val="ListBullet"/>
             </w:pPr>
             <w:r>
-              <w:t>Projektissa oli mielestäni realistisempi aikataulu kuin aikasemmissa</w:t>
+              <w:t>Design: Projektissa oli mielestäni realistisempi aikataulu kuin aikasemmissa</w:t>
             </w:r>
           </w:p>
         </w:tc>
@@ -126,7 +126,7 @@
               <w:pStyle w:val="ListBullet"/>
             </w:pPr>
             <w:r>
-              <w:t>Toimi melko hyvin</w:t>
+              <w:t>Design: Toimi melko hyvin</w:t>
             </w:r>
           </w:p>
         </w:tc>
@@ -152,7 +152,7 @@
               <w:pStyle w:val="ListBullet"/>
             </w:pPr>
             <w:r>
-              <w:t>Toimi</w:t>
+              <w:t>Design: Toimi</w:t>
             </w:r>
           </w:p>
         </w:tc>
@@ -178,7 +178,7 @@
               <w:pStyle w:val="ListBullet"/>
             </w:pPr>
             <w:r>
-              <w:t>Aikataulu</w:t>
+              <w:t>Design: Aikataulu</w:t>
             </w:r>
           </w:p>
         </w:tc>
